--- a/User Stories.docx
+++ b/User Stories.docx
@@ -98,6 +98,15 @@
         </w:rPr>
         <w:t xml:space="preserve"> so that I can see the status of my deliveries</w:t>
       </w:r>
+      <w:r>
+        <w:rPr>
+          <w:rFonts w:ascii="Bahnschrift" w:hAnsi="Bahnschrift"/>
+          <w:sz w:val="24"/>
+          <w:szCs w:val="24"/>
+          <w:lang w:val="en-US"/>
+        </w:rPr>
+        <w:t xml:space="preserve"> – Priority 60</w:t>
+      </w:r>
     </w:p>
     <w:p>
       <w:pPr>
@@ -203,6 +212,15 @@
         </w:rPr>
         <w:t xml:space="preserve"> so that I know when to expect my package</w:t>
       </w:r>
+      <w:r>
+        <w:rPr>
+          <w:rFonts w:ascii="Bahnschrift" w:hAnsi="Bahnschrift"/>
+          <w:sz w:val="24"/>
+          <w:szCs w:val="24"/>
+          <w:lang w:val="en-US"/>
+        </w:rPr>
+        <w:t xml:space="preserve"> – Priority 40</w:t>
+      </w:r>
     </w:p>
     <w:p>
       <w:pPr>
@@ -308,6 +326,15 @@
         </w:rPr>
         <w:t xml:space="preserve"> so that they exist in the database</w:t>
       </w:r>
+      <w:r>
+        <w:rPr>
+          <w:rFonts w:ascii="Bahnschrift" w:hAnsi="Bahnschrift"/>
+          <w:sz w:val="24"/>
+          <w:szCs w:val="24"/>
+          <w:lang w:val="en-US"/>
+        </w:rPr>
+        <w:t xml:space="preserve"> – Priority 90</w:t>
+      </w:r>
     </w:p>
     <w:p>
       <w:pPr>
@@ -441,6 +468,15 @@
         </w:rPr>
         <w:t>let customers know when their packages are going ot be delivered</w:t>
       </w:r>
+      <w:r>
+        <w:rPr>
+          <w:rFonts w:ascii="Bahnschrift" w:hAnsi="Bahnschrift"/>
+          <w:sz w:val="24"/>
+          <w:szCs w:val="24"/>
+          <w:lang w:val="en-US"/>
+        </w:rPr>
+        <w:t xml:space="preserve"> – Priority 70</w:t>
+      </w:r>
     </w:p>
     <w:p>
       <w:pPr>
@@ -531,6 +567,15 @@
         </w:rPr>
         <w:t>that they exist in the database</w:t>
       </w:r>
+      <w:r>
+        <w:rPr>
+          <w:rFonts w:ascii="Bahnschrift" w:hAnsi="Bahnschrift"/>
+          <w:sz w:val="24"/>
+          <w:szCs w:val="24"/>
+          <w:lang w:val="en-US"/>
+        </w:rPr>
+        <w:t xml:space="preserve"> – Priority 90</w:t>
+      </w:r>
     </w:p>
     <w:p>
       <w:pPr>
@@ -636,6 +681,15 @@
         </w:rPr>
         <w:t xml:space="preserve"> including deliveries and customer information so that I can make sure there are no errors</w:t>
       </w:r>
+      <w:r>
+        <w:rPr>
+          <w:rFonts w:ascii="Bahnschrift" w:hAnsi="Bahnschrift"/>
+          <w:sz w:val="24"/>
+          <w:szCs w:val="24"/>
+          <w:lang w:val="en-US"/>
+        </w:rPr>
+        <w:t xml:space="preserve"> – Priority 80</w:t>
+      </w:r>
     </w:p>
     <w:p>
       <w:pPr>
@@ -717,6 +771,17 @@
         </w:rPr>
         <w:t xml:space="preserve"> so that they have their own account and respective access</w:t>
       </w:r>
+      <w:r>
+        <w:rPr>
+          <w:rFonts w:ascii="Bahnschrift" w:hAnsi="Bahnschrift"/>
+          <w:sz w:val="24"/>
+          <w:szCs w:val="24"/>
+          <w:lang w:val="en-US"/>
+        </w:rPr>
+        <w:t xml:space="preserve"> – Priority 85</w:t>
+      </w:r>
+      <w:bookmarkStart w:id="0" w:name="_GoBack"/>
+      <w:bookmarkEnd w:id="0"/>
     </w:p>
     <w:p>
       <w:pPr>
@@ -741,8 +806,6 @@
         </w:rPr>
         <w:t>There is an option to create ‘Employee accounts’ and grant them the respective access</w:t>
       </w:r>
-      <w:bookmarkStart w:id="0" w:name="_GoBack"/>
-      <w:bookmarkEnd w:id="0"/>
     </w:p>
     <w:sectPr>
       <w:pgSz w:w="12240" w:h="15840"/>
